--- a/doc/日报、周报.docx
+++ b/doc/日报、周报.docx
@@ -45,6 +45,7 @@
           <w:szCs w:val="27"/>
         </w:rPr>
       </w:pPr>
+      <w:bookmarkStart w:id="0" w:name="_GoBack"/>
       <w:r>
         <w:rPr>
           <w:rFonts w:ascii="Helvetica" w:hAnsi="Helvetica" w:cs="Helvetica"/>
@@ -55,8 +56,8 @@
         </w:rPr>
         <w:drawing>
           <wp:inline distT="0" distB="0" distL="0" distR="0">
-            <wp:extent cx="7486650" cy="4857750"/>
-            <wp:effectExtent l="0" t="0" r="0" b="0"/>
+            <wp:extent cx="5682808" cy="3687318"/>
+            <wp:effectExtent l="0" t="0" r="0" b="8890"/>
             <wp:docPr id="4" name="图片 4" descr="https://mmbiz.qpic.cn/mmbiz_png/ibq4eH62QmmaicbldiaHmLCnicdDdnPohUGHUIwb36dVxudxicIE9xjfQc0qOyNFDvshX5XRIhLgcHzehIXGibGOgvdw/0?wx_fmt=png"/>
             <wp:cNvGraphicFramePr>
               <a:graphicFrameLocks xmlns:a="http://schemas.openxmlformats.org/drawingml/2006/main" noChangeAspect="1"/>
@@ -86,7 +87,7 @@
                   <pic:spPr bwMode="auto">
                     <a:xfrm>
                       <a:off x="0" y="0"/>
-                      <a:ext cx="7486650" cy="4857750"/>
+                      <a:ext cx="5700757" cy="3698965"/>
                     </a:xfrm>
                     <a:prstGeom prst="rect">
                       <a:avLst/>
@@ -102,6 +103,7 @@
           </wp:inline>
         </w:drawing>
       </w:r>
+      <w:bookmarkEnd w:id="0"/>
     </w:p>
     <w:p>
       <w:pPr>
@@ -143,7 +145,6 @@
           <w:sz w:val="21"/>
           <w:szCs w:val="21"/>
         </w:rPr>
-        <w:lastRenderedPageBreak/>
         <w:drawing>
           <wp:inline distT="0" distB="0" distL="0" distR="0">
             <wp:extent cx="5733392" cy="2766537"/>
@@ -268,6 +269,7 @@
         <w:spacing w:before="0" w:beforeAutospacing="0" w:after="0" w:afterAutospacing="0"/>
       </w:pPr>
       <w:r>
+        <w:lastRenderedPageBreak/>
         <w:t>2017/10/21</w:t>
       </w:r>
     </w:p>
@@ -740,6 +742,7 @@
           <w:sz w:val="21"/>
           <w:szCs w:val="21"/>
         </w:rPr>
+        <w:lastRenderedPageBreak/>
         <w:t>电子客票销售金额统计：</w:t>
       </w:r>
     </w:p>
@@ -1678,6 +1681,7 @@
           <w:sz w:val="27"/>
           <w:szCs w:val="27"/>
         </w:rPr>
+        <w:lastRenderedPageBreak/>
         <w:drawing>
           <wp:inline distT="0" distB="0" distL="0" distR="0">
             <wp:extent cx="5772150" cy="3676154"/>
@@ -1777,7 +1781,6 @@
           <w:sz w:val="27"/>
           <w:szCs w:val="27"/>
         </w:rPr>
-        <w:lastRenderedPageBreak/>
         <w:drawing>
           <wp:inline distT="0" distB="0" distL="0" distR="0">
             <wp:extent cx="5838825" cy="3048046"/>
@@ -2948,18 +2951,13 @@
           <w:numId w:val="1"/>
         </w:numPr>
         <w:ind w:firstLineChars="0"/>
+      </w:pPr>
+      <w:r>
         <w:rPr>
           <w:rFonts w:hint="eastAsia"/>
         </w:rPr>
-      </w:pPr>
-      <w:r>
-        <w:rPr>
-          <w:rFonts w:hint="eastAsia"/>
-        </w:rPr>
         <w:t>客服查询：按照客运站为关键查询；</w:t>
       </w:r>
-      <w:bookmarkStart w:id="0" w:name="_GoBack"/>
-      <w:bookmarkEnd w:id="0"/>
     </w:p>
     <w:sectPr>
       <w:pgSz w:w="11906" w:h="16838"/>
